--- a/КП - UML/Кукурсовик/Юля/Описание предметной области.docx
+++ b/КП - UML/Кукурсовик/Юля/Описание предметной области.docx
@@ -22,10 +22,6 @@
     <w:p>
       <w:pPr>
         <w:pStyle w:val="23"/>
-        <w:numPr>
-          <w:ilvl w:val="1"/>
-          <w:numId w:val="17"/>
-        </w:numPr>
       </w:pPr>
       <w:bookmarkStart w:id="3" w:name="_Toc341547953"/>
       <w:bookmarkStart w:id="4" w:name="_Toc379672190"/>
@@ -36,6 +32,9 @@
       <w:bookmarkStart w:id="9" w:name="_Toc460918491"/>
       <w:bookmarkStart w:id="10" w:name="_Toc18609316"/>
       <w:bookmarkStart w:id="11" w:name="_Toc18609387"/>
+      <w:r>
+        <w:t xml:space="preserve">1.1 </w:t>
+      </w:r>
       <w:r>
         <w:t>Описание предметной области</w:t>
       </w:r>
@@ -112,12 +111,14 @@
       <w:r>
         <w:t>.</w:t>
       </w:r>
+      <w:proofErr w:type="spellStart"/>
       <w:r>
         <w:rPr>
           <w:lang w:val="en-US"/>
         </w:rPr>
         <w:t>ekb</w:t>
       </w:r>
+      <w:proofErr w:type="spellEnd"/>
       <w:r>
         <w:t xml:space="preserve"> и содержит </w:t>
       </w:r>
@@ -202,12 +203,14 @@
       <w:r>
         <w:t>.</w:t>
       </w:r>
+      <w:proofErr w:type="spellStart"/>
       <w:r>
         <w:rPr>
           <w:lang w:val="en-US"/>
         </w:rPr>
         <w:t>ekb</w:t>
       </w:r>
+      <w:proofErr w:type="spellEnd"/>
     </w:p>
     <w:p>
       <w:pPr>
@@ -234,10 +237,13 @@
         <w:jc w:val="center"/>
       </w:pPr>
       <w:r>
+        <w:rPr>
+          <w:noProof/>
+        </w:rPr>
         <w:drawing>
-          <wp:inline distT="0" distB="0" distL="0" distR="0" wp14:anchorId="1FC674CB" wp14:editId="1F3BA1DB">
-            <wp:extent cx="3535090" cy="2411218"/>
-            <wp:effectExtent l="0" t="0" r="8255" b="8255"/>
+          <wp:inline distT="0" distB="0" distL="0" distR="0" wp14:anchorId="1FC674CB" wp14:editId="60D3A7C4">
+            <wp:extent cx="3204710" cy="2185872"/>
+            <wp:effectExtent l="19050" t="19050" r="15240" b="24130"/>
             <wp:docPr id="3" name="Рисунок 3"/>
             <wp:cNvGraphicFramePr>
               <a:graphicFrameLocks xmlns:a="http://schemas.openxmlformats.org/drawingml/2006/main" noChangeAspect="1"/>
@@ -258,11 +264,16 @@
                   <pic:spPr>
                     <a:xfrm>
                       <a:off x="0" y="0"/>
-                      <a:ext cx="3562279" cy="2429763"/>
+                      <a:ext cx="3235192" cy="2206663"/>
                     </a:xfrm>
                     <a:prstGeom prst="rect">
                       <a:avLst/>
                     </a:prstGeom>
+                    <a:ln>
+                      <a:solidFill>
+                        <a:schemeClr val="tx1"/>
+                      </a:solidFill>
+                    </a:ln>
                   </pic:spPr>
                 </pic:pic>
               </a:graphicData>
@@ -313,24 +324,28 @@
       <w:r>
         <w:t>.</w:t>
       </w:r>
+      <w:proofErr w:type="spellStart"/>
       <w:r>
         <w:rPr>
           <w:lang w:val="en-US"/>
         </w:rPr>
         <w:t>xmi</w:t>
       </w:r>
+      <w:proofErr w:type="spellEnd"/>
       <w:r>
         <w:t xml:space="preserve"> и места сохранения конвертированного файла </w:t>
       </w:r>
       <w:r>
         <w:t>.</w:t>
       </w:r>
+      <w:proofErr w:type="spellStart"/>
       <w:r>
         <w:rPr>
           <w:lang w:val="en-US"/>
         </w:rPr>
         <w:t>ekb</w:t>
       </w:r>
+      <w:proofErr w:type="spellEnd"/>
       <w:r>
         <w:t xml:space="preserve">. </w:t>
       </w:r>
